--- a/readme.docx
+++ b/readme.docx
@@ -4,43 +4,18 @@
   <w:body>
     <w:p>
       <w:r>
-        <w:t>Windows</w:t>
-      </w:r>
-    </w:p>
-    <w:p>
-      <w:r>
-        <w:t>---------------</w:t>
-      </w:r>
-    </w:p>
-    <w:p>
-      <w:r>
-        <w:t>Install docker from docker hub</w:t>
-      </w:r>
-      <w:r>
-        <w:t xml:space="preserve"> </w:t>
-      </w:r>
-    </w:p>
-    <w:p>
-      <w:pPr>
-        <w:rPr>
-          <w:rStyle w:val="Hyperlink"/>
-        </w:rPr>
-      </w:pPr>
+        <w:t xml:space="preserve">Install docker from docker hub </w:t>
+      </w:r>
+    </w:p>
+    <w:p>
       <w:hyperlink r:id="rId5" w:history="1">
         <w:r>
           <w:rPr>
             <w:rStyle w:val="Hyperlink"/>
           </w:rPr>
-          <w:t>https://hub.docker.com/editions/community/docker-ce-desktop-windows/</w:t>
+          <w:t>https://hub.docker.com/</w:t>
         </w:r>
       </w:hyperlink>
-    </w:p>
-    <w:p>
-      <w:pPr>
-        <w:rPr>
-          <w:rStyle w:val="Hyperlink"/>
-        </w:rPr>
-      </w:pPr>
     </w:p>
     <w:p>
       <w:pPr>
@@ -50,27 +25,28 @@
           <w:u w:val="none"/>
         </w:rPr>
       </w:pPr>
-      <w:r>
+    </w:p>
+    <w:p>
+      <w:pPr>
         <w:rPr>
           <w:rStyle w:val="Hyperlink"/>
           <w:color w:val="auto"/>
           <w:u w:val="none"/>
         </w:rPr>
-        <w:t>Login in to docker using Docker ID and Pass. If you do</w:t>
-      </w:r>
+      </w:pPr>
       <w:r>
         <w:rPr>
           <w:rStyle w:val="Hyperlink"/>
           <w:color w:val="auto"/>
           <w:u w:val="none"/>
         </w:rPr>
-        <w:t>n’t have a Docker ID, create one on hub.docker.com</w:t>
+        <w:t>Login in to docker using Docker ID and Pass. If you don’t have a Docker ID, create one on hub.docker.com</w:t>
       </w:r>
     </w:p>
     <w:p/>
     <w:p>
       <w:r>
-        <w:t>Create Web API from in .NET Core 3.1 with Docker support</w:t>
+        <w:t>Create a Web API Application using .NET Core 3.1 with Docker support</w:t>
       </w:r>
     </w:p>
     <w:p/>
@@ -282,27 +258,7 @@
           <w:sz w:val="20"/>
           <w:szCs w:val="20"/>
         </w:rPr>
-        <w:t xml:space="preserve"># Copy </w:t>
-      </w:r>
-      <w:proofErr w:type="spellStart"/>
-      <w:r>
-        <w:rPr>
-          <w:rFonts w:ascii="Consolas" w:eastAsia="Times New Roman" w:hAnsi="Consolas" w:cs="Courier New"/>
-          <w:color w:val="228B22"/>
-          <w:sz w:val="20"/>
-          <w:szCs w:val="20"/>
-        </w:rPr>
-        <w:t>csproj</w:t>
-      </w:r>
-      <w:proofErr w:type="spellEnd"/>
-      <w:r>
-        <w:rPr>
-          <w:rFonts w:ascii="Consolas" w:eastAsia="Times New Roman" w:hAnsi="Consolas" w:cs="Courier New"/>
-          <w:color w:val="228B22"/>
-          <w:sz w:val="20"/>
-          <w:szCs w:val="20"/>
-        </w:rPr>
-        <w:t xml:space="preserve"> and restore as distinct layers</w:t>
+        <w:t># Copy csproj and restore as distinct layers</w:t>
       </w:r>
     </w:p>
     <w:p>
@@ -356,47 +312,7 @@
           <w:sz w:val="20"/>
           <w:szCs w:val="20"/>
         </w:rPr>
-        <w:t xml:space="preserve"> </w:t>
-      </w:r>
-      <w:proofErr w:type="gramStart"/>
-      <w:r>
-        <w:rPr>
-          <w:rFonts w:ascii="Consolas" w:eastAsia="Times New Roman" w:hAnsi="Consolas" w:cs="Courier New"/>
-          <w:color w:val="CD5555"/>
-          <w:sz w:val="20"/>
-          <w:szCs w:val="20"/>
-        </w:rPr>
-        <w:t>*.</w:t>
-      </w:r>
-      <w:proofErr w:type="spellStart"/>
-      <w:r>
-        <w:rPr>
-          <w:rFonts w:ascii="Consolas" w:eastAsia="Times New Roman" w:hAnsi="Consolas" w:cs="Courier New"/>
-          <w:color w:val="CD5555"/>
-          <w:sz w:val="20"/>
-          <w:szCs w:val="20"/>
-        </w:rPr>
-        <w:t>csproj</w:t>
-      </w:r>
-      <w:proofErr w:type="spellEnd"/>
-      <w:r>
-        <w:rPr>
-          <w:rFonts w:ascii="Consolas" w:eastAsia="Times New Roman" w:hAnsi="Consolas" w:cs="Courier New"/>
-          <w:color w:val="CD5555"/>
-          <w:sz w:val="20"/>
-          <w:szCs w:val="20"/>
-        </w:rPr>
-        <w:t xml:space="preserve"> .</w:t>
-      </w:r>
-      <w:proofErr w:type="gramEnd"/>
-      <w:r>
-        <w:rPr>
-          <w:rFonts w:ascii="Consolas" w:eastAsia="Times New Roman" w:hAnsi="Consolas" w:cs="Courier New"/>
-          <w:color w:val="CD5555"/>
-          <w:sz w:val="20"/>
-          <w:szCs w:val="20"/>
-        </w:rPr>
-        <w:t>/</w:t>
+        <w:t xml:space="preserve"> *.csproj ./</w:t>
       </w:r>
     </w:p>
     <w:p>
@@ -569,7 +485,6 @@
           <w:szCs w:val="20"/>
         </w:rPr>
       </w:pPr>
-      <w:proofErr w:type="gramStart"/>
       <w:r>
         <w:rPr>
           <w:rFonts w:ascii="Consolas" w:eastAsia="Times New Roman" w:hAnsi="Consolas" w:cs="Courier New"/>
@@ -586,17 +501,7 @@
           <w:sz w:val="20"/>
           <w:szCs w:val="20"/>
         </w:rPr>
-        <w:t xml:space="preserve"> .</w:t>
-      </w:r>
-      <w:proofErr w:type="gramEnd"/>
-      <w:r>
-        <w:rPr>
-          <w:rFonts w:ascii="Consolas" w:eastAsia="Times New Roman" w:hAnsi="Consolas" w:cs="Courier New"/>
-          <w:color w:val="CD5555"/>
-          <w:sz w:val="20"/>
-          <w:szCs w:val="20"/>
-        </w:rPr>
-        <w:t xml:space="preserve"> ./</w:t>
+        <w:t xml:space="preserve"> . ./</w:t>
       </w:r>
     </w:p>
     <w:p>
@@ -929,19 +834,8 @@
           <w:sz w:val="20"/>
           <w:szCs w:val="20"/>
         </w:rPr>
-        <w:t xml:space="preserve"> --from=build-env /app/</w:t>
-      </w:r>
-      <w:proofErr w:type="gramStart"/>
-      <w:r>
-        <w:rPr>
-          <w:rFonts w:ascii="Consolas" w:eastAsia="Times New Roman" w:hAnsi="Consolas" w:cs="Courier New"/>
-          <w:color w:val="CD5555"/>
-          <w:sz w:val="20"/>
-          <w:szCs w:val="20"/>
-        </w:rPr>
-        <w:t>out .</w:t>
-      </w:r>
-      <w:proofErr w:type="gramEnd"/>
+        <w:t xml:space="preserve"> --from=build-env /app/out .</w:t>
+      </w:r>
     </w:p>
     <w:p>
       <w:pPr>
@@ -994,36 +888,13 @@
           <w:sz w:val="20"/>
           <w:szCs w:val="20"/>
         </w:rPr>
-        <w:t xml:space="preserve"> ["dotnet", "</w:t>
-      </w:r>
-      <w:r>
-        <w:rPr>
-          <w:rFonts w:ascii="Consolas" w:eastAsia="Times New Roman" w:hAnsi="Consolas" w:cs="Courier New"/>
-          <w:color w:val="CD5555"/>
-          <w:sz w:val="20"/>
-          <w:szCs w:val="20"/>
-        </w:rPr>
-        <w:t>WebApiOnDocker</w:t>
-      </w:r>
-      <w:r>
-        <w:rPr>
-          <w:rFonts w:ascii="Consolas" w:eastAsia="Times New Roman" w:hAnsi="Consolas" w:cs="Courier New"/>
-          <w:color w:val="CD5555"/>
-          <w:sz w:val="20"/>
-          <w:szCs w:val="20"/>
-        </w:rPr>
-        <w:t>.dll"]</w:t>
+        <w:t xml:space="preserve"> ["dotnet", "WebApiOnDocker.dll"]</w:t>
       </w:r>
     </w:p>
     <w:p/>
     <w:p>
-      <w:proofErr w:type="spellStart"/>
-      <w:r>
-        <w:t>WebApiOnDocker</w:t>
-      </w:r>
-      <w:proofErr w:type="spellEnd"/>
-      <w:r>
-        <w:t xml:space="preserve"> is project name</w:t>
+      <w:r>
+        <w:t>WebApiOnDocker is project name</w:t>
       </w:r>
     </w:p>
     <w:p>
@@ -1036,246 +907,45 @@
         <w:rPr>
           <w:b/>
         </w:rPr>
+        <w:t>Open command prompt and navigate to project directory where your .csproj is located and run following command to build a docker image for your application.</w:t>
+      </w:r>
+    </w:p>
+    <w:p>
+      <w:pPr>
+        <w:rPr>
+          <w:b/>
+        </w:rPr>
+      </w:pPr>
+      <w:r>
+        <w:rPr>
+          <w:b/>
+        </w:rPr>
+        <w:t>&gt; cd C:\dev\practice\WebApiOnDocker\WebApiOnDocker</w:t>
+      </w:r>
+    </w:p>
+    <w:p>
+      <w:r>
+        <w:rPr>
+          <w:highlight w:val="lightGray"/>
+        </w:rPr>
         <w:lastRenderedPageBreak/>
-        <w:t xml:space="preserve">Open command prompt and navigate </w:t>
-      </w:r>
-      <w:r>
-        <w:rPr>
-          <w:b/>
-        </w:rPr>
-        <w:t>to project directory where your .</w:t>
-      </w:r>
-      <w:proofErr w:type="spellStart"/>
-      <w:r>
-        <w:rPr>
-          <w:b/>
-        </w:rPr>
-        <w:t>csproj</w:t>
-      </w:r>
-      <w:proofErr w:type="spellEnd"/>
-      <w:r>
-        <w:rPr>
-          <w:b/>
-        </w:rPr>
-        <w:t xml:space="preserve"> </w:t>
-      </w:r>
-      <w:r>
-        <w:rPr>
-          <w:b/>
-        </w:rPr>
-        <w:t xml:space="preserve">is </w:t>
-      </w:r>
-      <w:r>
-        <w:rPr>
-          <w:b/>
-        </w:rPr>
-        <w:t>located</w:t>
-      </w:r>
-      <w:r>
-        <w:rPr>
-          <w:b/>
-        </w:rPr>
-        <w:t xml:space="preserve"> and run following command</w:t>
-      </w:r>
-      <w:r>
-        <w:rPr>
-          <w:b/>
-        </w:rPr>
-        <w:t xml:space="preserve"> to build a docker image for your application.</w:t>
-      </w:r>
-    </w:p>
-    <w:p>
-      <w:pPr>
-        <w:rPr>
-          <w:b/>
-        </w:rPr>
-      </w:pPr>
-      <w:r>
-        <w:rPr>
-          <w:b/>
-        </w:rPr>
-        <w:t xml:space="preserve">&gt; cd </w:t>
-      </w:r>
-      <w:r>
-        <w:rPr>
-          <w:b/>
-        </w:rPr>
-        <w:t>C:\dev\practice\WebApiOnDocker</w:t>
-      </w:r>
-      <w:r>
-        <w:rPr>
-          <w:b/>
-        </w:rPr>
-        <w:t>\WebApiOnDocker</w:t>
-      </w:r>
-      <w:bookmarkStart w:id="0" w:name="_GoBack"/>
-      <w:bookmarkEnd w:id="0"/>
+        <w:t>&gt; docker build -t webapi-image .</w:t>
+      </w:r>
+      <w:r>
+        <w:t xml:space="preserve"> // build an image with name webapi-image from the Dockerfile located in current directory ( . ) , -t for tag  latest is the default</w:t>
+      </w:r>
+    </w:p>
+    <w:p>
+      <w:r>
+        <w:t>Execute following command to deploy your docker image to run the application</w:t>
+      </w:r>
     </w:p>
     <w:p>
       <w:r>
         <w:rPr>
           <w:highlight w:val="lightGray"/>
         </w:rPr>
-        <w:t xml:space="preserve">&gt; </w:t>
-      </w:r>
-      <w:r>
-        <w:rPr>
-          <w:highlight w:val="lightGray"/>
-        </w:rPr>
-        <w:t xml:space="preserve">docker build -t </w:t>
-      </w:r>
-      <w:proofErr w:type="spellStart"/>
-      <w:r>
-        <w:rPr>
-          <w:highlight w:val="lightGray"/>
-        </w:rPr>
-        <w:t>webapi</w:t>
-      </w:r>
-      <w:proofErr w:type="spellEnd"/>
-      <w:r>
-        <w:rPr>
-          <w:highlight w:val="lightGray"/>
-        </w:rPr>
-        <w:t>-</w:t>
-      </w:r>
-      <w:proofErr w:type="gramStart"/>
-      <w:r>
-        <w:rPr>
-          <w:highlight w:val="lightGray"/>
-        </w:rPr>
-        <w:t>image</w:t>
-      </w:r>
-      <w:r>
-        <w:rPr>
-          <w:highlight w:val="lightGray"/>
-        </w:rPr>
-        <w:t xml:space="preserve"> .</w:t>
-      </w:r>
-      <w:proofErr w:type="gramEnd"/>
-      <w:r>
-        <w:t xml:space="preserve"> // build </w:t>
-      </w:r>
-      <w:r>
-        <w:t xml:space="preserve">an </w:t>
-      </w:r>
-      <w:r>
-        <w:t xml:space="preserve">image </w:t>
-      </w:r>
-      <w:r>
-        <w:t xml:space="preserve">with </w:t>
-      </w:r>
-      <w:r>
-        <w:t xml:space="preserve">name </w:t>
-      </w:r>
-      <w:proofErr w:type="spellStart"/>
-      <w:r>
-        <w:t>webapi</w:t>
-      </w:r>
-      <w:proofErr w:type="spellEnd"/>
-      <w:r>
-        <w:t>-</w:t>
-      </w:r>
-      <w:r>
-        <w:t xml:space="preserve">image from </w:t>
-      </w:r>
-      <w:r>
-        <w:t xml:space="preserve">the </w:t>
-      </w:r>
-      <w:proofErr w:type="spellStart"/>
-      <w:r>
-        <w:t>D</w:t>
-      </w:r>
-      <w:r>
-        <w:t>ockerfile</w:t>
-      </w:r>
-      <w:proofErr w:type="spellEnd"/>
-      <w:r>
-        <w:t xml:space="preserve"> located in current directory </w:t>
-      </w:r>
-      <w:proofErr w:type="gramStart"/>
-      <w:r>
-        <w:t>( .</w:t>
-      </w:r>
-      <w:proofErr w:type="gramEnd"/>
-      <w:r>
-        <w:t xml:space="preserve"> ) , -t for tag</w:t>
-      </w:r>
-      <w:r>
-        <w:t xml:space="preserve"> </w:t>
-      </w:r>
-      <w:r>
-        <w:t xml:space="preserve"> latest is the default</w:t>
-      </w:r>
-    </w:p>
-    <w:p>
-      <w:r>
-        <w:t xml:space="preserve">Execute following command to deploy your docker image to </w:t>
-      </w:r>
-      <w:r>
-        <w:t>run</w:t>
-      </w:r>
-      <w:r>
-        <w:t xml:space="preserve"> the application</w:t>
-      </w:r>
-    </w:p>
-    <w:p>
-      <w:r>
-        <w:rPr>
-          <w:highlight w:val="lightGray"/>
-        </w:rPr>
-        <w:t>&gt;</w:t>
-      </w:r>
-      <w:r>
-        <w:rPr>
-          <w:highlight w:val="lightGray"/>
-        </w:rPr>
-        <w:t xml:space="preserve"> </w:t>
-      </w:r>
-      <w:r>
-        <w:rPr>
-          <w:highlight w:val="lightGray"/>
-        </w:rPr>
-        <w:t xml:space="preserve">docker run -d -p 8080:80 –name </w:t>
-      </w:r>
-      <w:proofErr w:type="spellStart"/>
-      <w:r>
-        <w:rPr>
-          <w:highlight w:val="lightGray"/>
-        </w:rPr>
-        <w:t>webapi</w:t>
-      </w:r>
-      <w:proofErr w:type="spellEnd"/>
-      <w:r>
-        <w:rPr>
-          <w:highlight w:val="lightGray"/>
-        </w:rPr>
-        <w:t>-</w:t>
-      </w:r>
-      <w:r>
-        <w:rPr>
-          <w:highlight w:val="lightGray"/>
-        </w:rPr>
-        <w:t xml:space="preserve">container </w:t>
-      </w:r>
-      <w:proofErr w:type="spellStart"/>
-      <w:r>
-        <w:rPr>
-          <w:highlight w:val="lightGray"/>
-        </w:rPr>
-        <w:t>webapi</w:t>
-      </w:r>
-      <w:proofErr w:type="spellEnd"/>
-      <w:r>
-        <w:rPr>
-          <w:highlight w:val="lightGray"/>
-        </w:rPr>
-        <w:t>-</w:t>
-      </w:r>
-      <w:r>
-        <w:rPr>
-          <w:highlight w:val="lightGray"/>
-        </w:rPr>
-        <w:t>image</w:t>
+        <w:t>&gt; docker run -d -p 8080:80 –name webapi-container webapi-image</w:t>
       </w:r>
     </w:p>
     <w:p>
@@ -1289,33 +959,14 @@
         <w:rPr>
           <w:rFonts w:cstheme="minorHAnsi"/>
         </w:rPr>
-        <w:t xml:space="preserve">-d Run </w:t>
-      </w:r>
-      <w:r>
-        <w:rPr>
-          <w:rFonts w:cstheme="minorHAnsi"/>
-        </w:rPr>
-        <w:t>detached (</w:t>
-      </w:r>
-      <w:r>
-        <w:rPr>
-          <w:rFonts w:cstheme="minorHAnsi"/>
-        </w:rPr>
-        <w:t>live a service</w:t>
+        <w:t>-d Run detached (live a service</w:t>
       </w:r>
       <w:r>
         <w:rPr>
           <w:rFonts w:cstheme="minorHAnsi"/>
           <w:color w:val="000000" w:themeColor="text1"/>
         </w:rPr>
-        <w:t>)</w:t>
-      </w:r>
-      <w:r>
-        <w:rPr>
-          <w:rFonts w:cstheme="minorHAnsi"/>
-          <w:color w:val="000000" w:themeColor="text1"/>
-        </w:rPr>
-        <w:t xml:space="preserve">. </w:t>
+        <w:t xml:space="preserve">). </w:t>
       </w:r>
       <w:r>
         <w:rPr>
@@ -1328,10 +979,8 @@
       <w:r>
         <w:rPr>
           <w:rStyle w:val="HTMLCode"/>
-          <w:rFonts w:asciiTheme="minorHAnsi" w:eastAsiaTheme="minorHAnsi" w:hAnsiTheme="minorHAnsi" w:cstheme="minorHAnsi"/>
+          <w:rFonts w:eastAsiaTheme="minorHAnsi" w:cstheme="minorHAnsi"/>
           <w:color w:val="000000" w:themeColor="text1"/>
-          <w:sz w:val="22"/>
-          <w:szCs w:val="22"/>
           <w:bdr w:val="none" w:sz="0" w:space="0" w:color="auto" w:frame="1"/>
           <w:shd w:val="clear" w:color="auto" w:fill="E5EFF5"/>
         </w:rPr>
@@ -1348,10 +997,8 @@
       <w:r>
         <w:rPr>
           <w:rStyle w:val="HTMLCode"/>
-          <w:rFonts w:asciiTheme="minorHAnsi" w:eastAsiaTheme="minorHAnsi" w:hAnsiTheme="minorHAnsi" w:cstheme="minorHAnsi"/>
+          <w:rFonts w:eastAsiaTheme="minorHAnsi" w:cstheme="minorHAnsi"/>
           <w:color w:val="000000" w:themeColor="text1"/>
-          <w:sz w:val="22"/>
-          <w:szCs w:val="22"/>
           <w:bdr w:val="none" w:sz="0" w:space="0" w:color="auto" w:frame="1"/>
           <w:shd w:val="clear" w:color="auto" w:fill="E5EFF5"/>
         </w:rPr>
@@ -1368,16 +1015,7 @@
     </w:p>
     <w:p>
       <w:r>
-        <w:t>-p port mapping container</w:t>
-      </w:r>
-      <w:r>
-        <w:t xml:space="preserve"> outbound port 80, host </w:t>
-      </w:r>
-      <w:r>
-        <w:t xml:space="preserve">machine </w:t>
-      </w:r>
-      <w:r>
-        <w:t>port 8080</w:t>
+        <w:t>-p port mapping container outbound port 80, host machine port 8080</w:t>
       </w:r>
     </w:p>
     <w:p/>
@@ -1420,29 +1058,7 @@
           <w:szCs w:val="21"/>
           <w:shd w:val="clear" w:color="auto" w:fill="FFFFFF"/>
         </w:rPr>
-        <w:t xml:space="preserve"> to access your </w:t>
-      </w:r>
-      <w:proofErr w:type="spellStart"/>
-      <w:r>
-        <w:rPr>
-          <w:rFonts w:ascii="Arial" w:hAnsi="Arial" w:cs="Arial"/>
-          <w:color w:val="33444C"/>
-          <w:sz w:val="21"/>
-          <w:szCs w:val="21"/>
-          <w:shd w:val="clear" w:color="auto" w:fill="FFFFFF"/>
-        </w:rPr>
-        <w:t>api</w:t>
-      </w:r>
-      <w:proofErr w:type="spellEnd"/>
-      <w:r>
-        <w:rPr>
-          <w:rFonts w:ascii="Arial" w:hAnsi="Arial" w:cs="Arial"/>
-          <w:color w:val="33444C"/>
-          <w:sz w:val="21"/>
-          <w:szCs w:val="21"/>
-          <w:shd w:val="clear" w:color="auto" w:fill="FFFFFF"/>
-        </w:rPr>
-        <w:t xml:space="preserve"> in a web browser.</w:t>
+        <w:t> to access your api in a web browser.</w:t>
       </w:r>
     </w:p>
     <w:p>
@@ -1476,9 +1092,11 @@
           <w:highlight w:val="lightGray"/>
           <w:shd w:val="clear" w:color="auto" w:fill="FFFFFF"/>
         </w:rPr>
-        <w:t>&gt; docker container stop container</w:t>
-      </w:r>
-      <w:r>
+        <w:t>&gt; docker container stop container-name</w:t>
+      </w:r>
+    </w:p>
+    <w:p>
+      <w:pPr>
         <w:rPr>
           <w:rFonts w:ascii="Arial" w:hAnsi="Arial" w:cs="Arial"/>
           <w:color w:val="33444C"/>
@@ -1487,8 +1105,7 @@
           <w:highlight w:val="lightGray"/>
           <w:shd w:val="clear" w:color="auto" w:fill="FFFFFF"/>
         </w:rPr>
-        <w:t>-</w:t>
-      </w:r>
+      </w:pPr>
       <w:r>
         <w:rPr>
           <w:rFonts w:ascii="Arial" w:hAnsi="Arial" w:cs="Arial"/>
@@ -1498,11 +1115,20 @@
           <w:highlight w:val="lightGray"/>
           <w:shd w:val="clear" w:color="auto" w:fill="FFFFFF"/>
         </w:rPr>
-        <w:t>name</w:t>
-      </w:r>
-    </w:p>
-    <w:p>
-      <w:pPr>
+        <w:t>&gt; docker container rm container-name</w:t>
+      </w:r>
+    </w:p>
+    <w:p>
+      <w:pPr>
+        <w:rPr>
+          <w:rFonts w:ascii="Arial" w:hAnsi="Arial" w:cs="Arial"/>
+          <w:color w:val="33444C"/>
+          <w:sz w:val="21"/>
+          <w:szCs w:val="21"/>
+          <w:shd w:val="clear" w:color="auto" w:fill="FFFFFF"/>
+        </w:rPr>
+      </w:pPr>
+      <w:r>
         <w:rPr>
           <w:rFonts w:ascii="Arial" w:hAnsi="Arial" w:cs="Arial"/>
           <w:color w:val="33444C"/>
@@ -1511,8 +1137,11 @@
           <w:highlight w:val="lightGray"/>
           <w:shd w:val="clear" w:color="auto" w:fill="FFFFFF"/>
         </w:rPr>
-      </w:pPr>
-      <w:r>
+        <w:t>&gt; docker image rm image-name</w:t>
+      </w:r>
+    </w:p>
+    <w:p>
+      <w:pPr>
         <w:rPr>
           <w:rFonts w:ascii="Arial" w:hAnsi="Arial" w:cs="Arial"/>
           <w:color w:val="33444C"/>
@@ -1521,8 +1150,7 @@
           <w:highlight w:val="lightGray"/>
           <w:shd w:val="clear" w:color="auto" w:fill="FFFFFF"/>
         </w:rPr>
-        <w:t>&gt; docker container rm container</w:t>
-      </w:r>
+      </w:pPr>
       <w:r>
         <w:rPr>
           <w:rFonts w:ascii="Arial" w:hAnsi="Arial" w:cs="Arial"/>
@@ -1532,8 +1160,10 @@
           <w:highlight w:val="lightGray"/>
           <w:shd w:val="clear" w:color="auto" w:fill="FFFFFF"/>
         </w:rPr>
-        <w:t>-</w:t>
-      </w:r>
+        <w:t>&gt; docker container ls</w:t>
+      </w:r>
+    </w:p>
+    <w:p>
       <w:r>
         <w:rPr>
           <w:rFonts w:ascii="Arial" w:hAnsi="Arial" w:cs="Arial"/>
@@ -1543,11 +1173,9 @@
           <w:highlight w:val="lightGray"/>
           <w:shd w:val="clear" w:color="auto" w:fill="FFFFFF"/>
         </w:rPr>
-        <w:t>name</w:t>
-      </w:r>
-    </w:p>
-    <w:p>
-      <w:pPr>
+        <w:t>&gt; docker images</w:t>
+      </w:r>
+      <w:r>
         <w:rPr>
           <w:rFonts w:ascii="Arial" w:hAnsi="Arial" w:cs="Arial"/>
           <w:color w:val="33444C"/>
@@ -1555,186 +1183,23 @@
           <w:szCs w:val="21"/>
           <w:shd w:val="clear" w:color="auto" w:fill="FFFFFF"/>
         </w:rPr>
-      </w:pPr>
-      <w:r>
-        <w:rPr>
-          <w:rFonts w:ascii="Arial" w:hAnsi="Arial" w:cs="Arial"/>
-          <w:color w:val="33444C"/>
-          <w:sz w:val="21"/>
-          <w:szCs w:val="21"/>
+        <w:t xml:space="preserve"> or &gt; docker image ls</w:t>
+      </w:r>
+    </w:p>
+    <w:p>
+      <w:r>
+        <w:rPr>
           <w:highlight w:val="lightGray"/>
-          <w:shd w:val="clear" w:color="auto" w:fill="FFFFFF"/>
-        </w:rPr>
-        <w:t xml:space="preserve">&gt; docker image </w:t>
-      </w:r>
-      <w:r>
-        <w:rPr>
-          <w:rFonts w:ascii="Arial" w:hAnsi="Arial" w:cs="Arial"/>
-          <w:color w:val="33444C"/>
-          <w:sz w:val="21"/>
-          <w:szCs w:val="21"/>
+        </w:rPr>
+        <w:t>&gt; docker build -t webapi-image .</w:t>
+      </w:r>
+    </w:p>
+    <w:p>
+      <w:r>
+        <w:rPr>
           <w:highlight w:val="lightGray"/>
-          <w:shd w:val="clear" w:color="auto" w:fill="FFFFFF"/>
-        </w:rPr>
-        <w:t>rm image</w:t>
-      </w:r>
-      <w:r>
-        <w:rPr>
-          <w:rFonts w:ascii="Arial" w:hAnsi="Arial" w:cs="Arial"/>
-          <w:color w:val="33444C"/>
-          <w:sz w:val="21"/>
-          <w:szCs w:val="21"/>
-          <w:highlight w:val="lightGray"/>
-          <w:shd w:val="clear" w:color="auto" w:fill="FFFFFF"/>
-        </w:rPr>
-        <w:t>-</w:t>
-      </w:r>
-      <w:r>
-        <w:rPr>
-          <w:rFonts w:ascii="Arial" w:hAnsi="Arial" w:cs="Arial"/>
-          <w:color w:val="33444C"/>
-          <w:sz w:val="21"/>
-          <w:szCs w:val="21"/>
-          <w:highlight w:val="lightGray"/>
-          <w:shd w:val="clear" w:color="auto" w:fill="FFFFFF"/>
-        </w:rPr>
-        <w:t>name</w:t>
-      </w:r>
-    </w:p>
-    <w:p>
-      <w:pPr>
-        <w:rPr>
-          <w:rFonts w:ascii="Arial" w:hAnsi="Arial" w:cs="Arial"/>
-          <w:color w:val="33444C"/>
-          <w:sz w:val="21"/>
-          <w:szCs w:val="21"/>
-          <w:highlight w:val="lightGray"/>
-          <w:shd w:val="clear" w:color="auto" w:fill="FFFFFF"/>
-        </w:rPr>
-      </w:pPr>
-      <w:r>
-        <w:rPr>
-          <w:rFonts w:ascii="Arial" w:hAnsi="Arial" w:cs="Arial"/>
-          <w:color w:val="33444C"/>
-          <w:sz w:val="21"/>
-          <w:szCs w:val="21"/>
-          <w:highlight w:val="lightGray"/>
-          <w:shd w:val="clear" w:color="auto" w:fill="FFFFFF"/>
-        </w:rPr>
-        <w:t>&gt; docker container ls</w:t>
-      </w:r>
-    </w:p>
-    <w:p>
-      <w:r>
-        <w:rPr>
-          <w:rFonts w:ascii="Arial" w:hAnsi="Arial" w:cs="Arial"/>
-          <w:color w:val="33444C"/>
-          <w:sz w:val="21"/>
-          <w:szCs w:val="21"/>
-          <w:highlight w:val="lightGray"/>
-          <w:shd w:val="clear" w:color="auto" w:fill="FFFFFF"/>
-        </w:rPr>
-        <w:t>&gt; docker images</w:t>
-      </w:r>
-      <w:r>
-        <w:rPr>
-          <w:rFonts w:ascii="Arial" w:hAnsi="Arial" w:cs="Arial"/>
-          <w:color w:val="33444C"/>
-          <w:sz w:val="21"/>
-          <w:szCs w:val="21"/>
-          <w:shd w:val="clear" w:color="auto" w:fill="FFFFFF"/>
-        </w:rPr>
-        <w:t xml:space="preserve"> or &gt; docker image ls</w:t>
-      </w:r>
-    </w:p>
-    <w:p>
-      <w:r>
-        <w:rPr>
-          <w:highlight w:val="lightGray"/>
-        </w:rPr>
-        <w:t xml:space="preserve">&gt; </w:t>
-      </w:r>
-      <w:r>
-        <w:rPr>
-          <w:highlight w:val="lightGray"/>
-        </w:rPr>
-        <w:t xml:space="preserve">docker build -t </w:t>
-      </w:r>
-      <w:proofErr w:type="spellStart"/>
-      <w:r>
-        <w:rPr>
-          <w:highlight w:val="lightGray"/>
-        </w:rPr>
-        <w:t>webapi</w:t>
-      </w:r>
-      <w:proofErr w:type="spellEnd"/>
-      <w:r>
-        <w:rPr>
-          <w:highlight w:val="lightGray"/>
-        </w:rPr>
-        <w:t>-</w:t>
-      </w:r>
-      <w:proofErr w:type="gramStart"/>
-      <w:r>
-        <w:rPr>
-          <w:highlight w:val="lightGray"/>
-        </w:rPr>
-        <w:t>image</w:t>
-      </w:r>
-      <w:r>
-        <w:rPr>
-          <w:highlight w:val="lightGray"/>
-        </w:rPr>
-        <w:t xml:space="preserve"> .</w:t>
-      </w:r>
-      <w:proofErr w:type="gramEnd"/>
-    </w:p>
-    <w:p>
-      <w:r>
-        <w:rPr>
-          <w:highlight w:val="lightGray"/>
-        </w:rPr>
-        <w:t xml:space="preserve">&gt; docker run -d -p 8080:80 –name </w:t>
-      </w:r>
-      <w:proofErr w:type="spellStart"/>
-      <w:r>
-        <w:rPr>
-          <w:highlight w:val="lightGray"/>
-        </w:rPr>
-        <w:t>webapi</w:t>
-      </w:r>
-      <w:proofErr w:type="spellEnd"/>
-      <w:r>
-        <w:rPr>
-          <w:highlight w:val="lightGray"/>
-        </w:rPr>
-        <w:t>-</w:t>
-      </w:r>
-      <w:r>
-        <w:rPr>
-          <w:highlight w:val="lightGray"/>
-        </w:rPr>
-        <w:t xml:space="preserve">container </w:t>
-      </w:r>
-      <w:proofErr w:type="spellStart"/>
-      <w:r>
-        <w:rPr>
-          <w:highlight w:val="lightGray"/>
-        </w:rPr>
-        <w:t>webapi</w:t>
-      </w:r>
-      <w:proofErr w:type="spellEnd"/>
-      <w:r>
-        <w:rPr>
-          <w:highlight w:val="lightGray"/>
-        </w:rPr>
-        <w:t>-</w:t>
-      </w:r>
-      <w:r>
-        <w:rPr>
-          <w:highlight w:val="lightGray"/>
-        </w:rPr>
-        <w:t>image</w:t>
+        </w:rPr>
+        <w:t>&gt; docker run -d -p 8080:80 –name webapi-container webapi-image</w:t>
       </w:r>
     </w:p>
     <w:p>
@@ -1804,31 +1269,7 @@
           <w:sz w:val="32"/>
           <w:szCs w:val="32"/>
         </w:rPr>
-        <w:t xml:space="preserve">Docker file for solution with </w:t>
-      </w:r>
-      <w:r>
-        <w:rPr>
-          <w:b/>
-          <w:sz w:val="32"/>
-          <w:szCs w:val="32"/>
-        </w:rPr>
-        <w:t>multiple</w:t>
-      </w:r>
-      <w:r>
-        <w:rPr>
-          <w:b/>
-          <w:sz w:val="32"/>
-          <w:szCs w:val="32"/>
-        </w:rPr>
-        <w:t xml:space="preserve"> project</w:t>
-      </w:r>
-      <w:r>
-        <w:rPr>
-          <w:b/>
-          <w:sz w:val="32"/>
-          <w:szCs w:val="32"/>
-        </w:rPr>
-        <w:t>s</w:t>
+        <w:t>Docker file for solution with multiple projects</w:t>
       </w:r>
     </w:p>
     <w:p>
@@ -2019,7 +1460,6 @@
           <w:szCs w:val="20"/>
         </w:rPr>
       </w:pPr>
-      <w:proofErr w:type="gramStart"/>
       <w:r>
         <w:rPr>
           <w:rFonts w:ascii="Consolas" w:eastAsia="Times New Roman" w:hAnsi="Consolas" w:cs="Courier New"/>
@@ -2036,17 +1476,7 @@
           <w:sz w:val="20"/>
           <w:szCs w:val="20"/>
         </w:rPr>
-        <w:t xml:space="preserve"> .</w:t>
-      </w:r>
-      <w:proofErr w:type="gramEnd"/>
-      <w:r>
-        <w:rPr>
-          <w:rFonts w:ascii="Consolas" w:eastAsia="Times New Roman" w:hAnsi="Consolas" w:cs="Courier New"/>
-          <w:color w:val="CD5555"/>
-          <w:sz w:val="20"/>
-          <w:szCs w:val="20"/>
-        </w:rPr>
-        <w:t xml:space="preserve"> ./</w:t>
+        <w:t xml:space="preserve"> . ./</w:t>
       </w:r>
     </w:p>
     <w:p>
@@ -2100,27 +1530,7 @@
           <w:sz w:val="20"/>
           <w:szCs w:val="20"/>
         </w:rPr>
-        <w:t xml:space="preserve">dotnet publish </w:t>
-      </w:r>
-      <w:proofErr w:type="spellStart"/>
-      <w:r>
-        <w:rPr>
-          <w:rFonts w:ascii="Consolas" w:eastAsia="Times New Roman" w:hAnsi="Consolas" w:cs="Courier New"/>
-          <w:color w:val="333333"/>
-          <w:sz w:val="20"/>
-          <w:szCs w:val="20"/>
-        </w:rPr>
-        <w:t>WebApiOnDocker</w:t>
-      </w:r>
-      <w:proofErr w:type="spellEnd"/>
-      <w:r>
-        <w:rPr>
-          <w:rFonts w:ascii="Consolas" w:eastAsia="Times New Roman" w:hAnsi="Consolas" w:cs="Courier New"/>
-          <w:color w:val="333333"/>
-          <w:sz w:val="20"/>
-          <w:szCs w:val="20"/>
-        </w:rPr>
-        <w:t xml:space="preserve"> </w:t>
+        <w:t xml:space="preserve">dotnet publish WebApiOnDocker </w:t>
       </w:r>
       <w:r>
         <w:rPr>
@@ -2237,7 +1647,6 @@
           <w:sz w:val="20"/>
           <w:szCs w:val="20"/>
         </w:rPr>
-        <w:lastRenderedPageBreak/>
         <w:t># Build runtime image</w:t>
       </w:r>
     </w:p>
@@ -2391,6 +1800,7 @@
           <w:sz w:val="20"/>
           <w:szCs w:val="20"/>
         </w:rPr>
+        <w:lastRenderedPageBreak/>
         <w:t>COPY</w:t>
       </w:r>
       <w:r>
@@ -2400,19 +1810,8 @@
           <w:sz w:val="20"/>
           <w:szCs w:val="20"/>
         </w:rPr>
-        <w:t xml:space="preserve"> --from=build-env /app/</w:t>
-      </w:r>
-      <w:proofErr w:type="gramStart"/>
-      <w:r>
-        <w:rPr>
-          <w:rFonts w:ascii="Consolas" w:eastAsia="Times New Roman" w:hAnsi="Consolas" w:cs="Courier New"/>
-          <w:color w:val="CD5555"/>
-          <w:sz w:val="20"/>
-          <w:szCs w:val="20"/>
-        </w:rPr>
-        <w:t>out .</w:t>
-      </w:r>
-      <w:proofErr w:type="gramEnd"/>
+        <w:t xml:space="preserve"> --from=build-env /app/out .</w:t>
+      </w:r>
     </w:p>
     <w:p>
       <w:pPr>
@@ -2465,25 +1864,7 @@
           <w:sz w:val="20"/>
           <w:szCs w:val="20"/>
         </w:rPr>
-        <w:t xml:space="preserve"> ["dotnet", "</w:t>
-      </w:r>
-      <w:r>
-        <w:rPr>
-          <w:rFonts w:ascii="Consolas" w:eastAsia="Times New Roman" w:hAnsi="Consolas" w:cs="Courier New"/>
-          <w:color w:val="CD5555"/>
-          <w:sz w:val="20"/>
-          <w:szCs w:val="20"/>
-        </w:rPr>
-        <w:t>WebApiOnDocker</w:t>
-      </w:r>
-      <w:r>
-        <w:rPr>
-          <w:rFonts w:ascii="Consolas" w:eastAsia="Times New Roman" w:hAnsi="Consolas" w:cs="Courier New"/>
-          <w:color w:val="CD5555"/>
-          <w:sz w:val="20"/>
-          <w:szCs w:val="20"/>
-        </w:rPr>
-        <w:t>.dll"]</w:t>
+        <w:t xml:space="preserve"> ["dotnet", "WebApiOnDocker.dll"]</w:t>
       </w:r>
     </w:p>
     <w:p>
@@ -2496,50 +1877,20 @@
         <w:rPr>
           <w:b/>
         </w:rPr>
-        <w:t xml:space="preserve">Open command prompt and navigate to </w:t>
-      </w:r>
-      <w:r>
+        <w:t>Open command prompt and navigate to root solution directory and run following command to build a docker image for your application.</w:t>
+      </w:r>
+    </w:p>
+    <w:p>
+      <w:pPr>
         <w:rPr>
           <w:b/>
         </w:rPr>
-        <w:t xml:space="preserve">root </w:t>
-      </w:r>
+      </w:pPr>
       <w:r>
         <w:rPr>
           <w:b/>
         </w:rPr>
-        <w:t>solution</w:t>
-      </w:r>
-      <w:r>
-        <w:rPr>
-          <w:b/>
-        </w:rPr>
-        <w:t xml:space="preserve"> directory and run following command to build a docker image for your application.</w:t>
-      </w:r>
-    </w:p>
-    <w:p>
-      <w:pPr>
-        <w:rPr>
-          <w:b/>
-        </w:rPr>
-      </w:pPr>
-      <w:r>
-        <w:rPr>
-          <w:b/>
-        </w:rPr>
-        <w:t>&gt; c</w:t>
-      </w:r>
-      <w:r>
-        <w:rPr>
-          <w:b/>
-        </w:rPr>
-        <w:t xml:space="preserve">d </w:t>
-      </w:r>
-      <w:r>
-        <w:rPr>
-          <w:b/>
-        </w:rPr>
-        <w:t>C:\dev\practice\WebApiOnDocker</w:t>
+        <w:t>&gt; cd C:\dev\practice\WebApiOnDocker</w:t>
       </w:r>
     </w:p>
     <w:p>
@@ -2547,123 +1898,15 @@
         <w:rPr>
           <w:highlight w:val="lightGray"/>
         </w:rPr>
-        <w:t xml:space="preserve">&gt; </w:t>
-      </w:r>
+        <w:t>&gt; docker build -f  WebApiOnDocker/Dockerfile -t webapi-image .</w:t>
+      </w:r>
+    </w:p>
+    <w:p>
       <w:r>
         <w:rPr>
           <w:highlight w:val="lightGray"/>
         </w:rPr>
-        <w:t>docker build</w:t>
-      </w:r>
-      <w:r>
-        <w:rPr>
-          <w:highlight w:val="lightGray"/>
-        </w:rPr>
-        <w:t xml:space="preserve"> -</w:t>
-      </w:r>
-      <w:proofErr w:type="gramStart"/>
-      <w:r>
-        <w:rPr>
-          <w:highlight w:val="lightGray"/>
-        </w:rPr>
-        <w:t xml:space="preserve">f </w:t>
-      </w:r>
-      <w:r>
-        <w:rPr>
-          <w:highlight w:val="lightGray"/>
-        </w:rPr>
-        <w:t xml:space="preserve"> </w:t>
-      </w:r>
-      <w:proofErr w:type="spellStart"/>
-      <w:r>
-        <w:rPr>
-          <w:highlight w:val="lightGray"/>
-        </w:rPr>
-        <w:t>WebApiOnDocker</w:t>
-      </w:r>
-      <w:proofErr w:type="spellEnd"/>
-      <w:proofErr w:type="gramEnd"/>
-      <w:r>
-        <w:rPr>
-          <w:highlight w:val="lightGray"/>
-        </w:rPr>
-        <w:t>/</w:t>
-      </w:r>
-      <w:proofErr w:type="spellStart"/>
-      <w:r>
-        <w:rPr>
-          <w:highlight w:val="lightGray"/>
-        </w:rPr>
-        <w:t>Dockerfile</w:t>
-      </w:r>
-      <w:proofErr w:type="spellEnd"/>
-      <w:r>
-        <w:rPr>
-          <w:highlight w:val="lightGray"/>
-        </w:rPr>
-        <w:t xml:space="preserve"> </w:t>
-      </w:r>
-      <w:r>
-        <w:rPr>
-          <w:highlight w:val="lightGray"/>
-        </w:rPr>
-        <w:t xml:space="preserve">-t </w:t>
-      </w:r>
-      <w:proofErr w:type="spellStart"/>
-      <w:r>
-        <w:rPr>
-          <w:highlight w:val="lightGray"/>
-        </w:rPr>
-        <w:t>webapi</w:t>
-      </w:r>
-      <w:proofErr w:type="spellEnd"/>
-      <w:r>
-        <w:rPr>
-          <w:highlight w:val="lightGray"/>
-        </w:rPr>
-        <w:t>-image</w:t>
-      </w:r>
-      <w:r>
-        <w:rPr>
-          <w:highlight w:val="lightGray"/>
-        </w:rPr>
-        <w:t xml:space="preserve"> .</w:t>
-      </w:r>
-    </w:p>
-    <w:p>
-      <w:r>
-        <w:rPr>
-          <w:highlight w:val="lightGray"/>
-        </w:rPr>
-        <w:t xml:space="preserve">&gt; docker run -d -p 8080:80 –name </w:t>
-      </w:r>
-      <w:proofErr w:type="spellStart"/>
-      <w:r>
-        <w:rPr>
-          <w:highlight w:val="lightGray"/>
-        </w:rPr>
-        <w:t>webapi</w:t>
-      </w:r>
-      <w:proofErr w:type="spellEnd"/>
-      <w:r>
-        <w:rPr>
-          <w:highlight w:val="lightGray"/>
-        </w:rPr>
-        <w:t xml:space="preserve">-container </w:t>
-      </w:r>
-      <w:proofErr w:type="spellStart"/>
-      <w:r>
-        <w:rPr>
-          <w:highlight w:val="lightGray"/>
-        </w:rPr>
-        <w:t>webapi</w:t>
-      </w:r>
-      <w:proofErr w:type="spellEnd"/>
-      <w:r>
-        <w:rPr>
-          <w:highlight w:val="lightGray"/>
-        </w:rPr>
-        <w:t>-image</w:t>
+        <w:t>&gt; docker run -d -p 8080:80 –name webapi-container webapi-image</w:t>
       </w:r>
     </w:p>
     <w:p>
@@ -2676,6 +1919,10 @@
           <w:shd w:val="clear" w:color="auto" w:fill="FFFFFF"/>
         </w:rPr>
       </w:pPr>
+    </w:p>
+    <w:p>
+      <w:bookmarkStart w:id="0" w:name="_GoBack"/>
+      <w:bookmarkEnd w:id="0"/>
     </w:p>
     <w:sectPr>
       <w:pgSz w:w="12240" w:h="15840"/>
@@ -3320,6 +2567,10 @@
   <w:style w:type="paragraph" w:default="1" w:styleId="Normal">
     <w:name w:val="Normal"/>
     <w:qFormat/>
+    <w:rsid w:val="00B65172"/>
+    <w:pPr>
+      <w:spacing w:line="256" w:lineRule="auto"/>
+    </w:pPr>
   </w:style>
   <w:style w:type="character" w:default="1" w:styleId="DefaultParagraphFont">
     <w:name w:val="Default Paragraph Font"/>
@@ -3459,6 +2710,7 @@
     <w:qFormat/>
     <w:rsid w:val="00C87C29"/>
     <w:pPr>
+      <w:spacing w:line="259" w:lineRule="auto"/>
       <w:ind w:left="720"/>
       <w:contextualSpacing/>
     </w:pPr>
